--- a/Physics.docx
+++ b/Physics.docx
@@ -5499,7 +5499,137 @@
           <w:sz w:val="24"/>
           <w:shd w:fill="auto" w:val="clear"/>
         </w:rPr>
-        <w:t xml:space="preserve">To run this program navigate to the directory that is extracted to and type python driver.py </w:t>
+        <w:t xml:space="preserve">To run this program navigate to the "Physics" folder and run Physics.exe</w:t>
+      </w:r>
+    </w:p>
+    <w:p>
+      <w:pPr>
+        <w:spacing w:before="0" w:after="0" w:line="240"/>
+        <w:ind w:right="0" w:left="0" w:firstLine="0"/>
+        <w:jc w:val="left"/>
+        <w:rPr>
+          <w:rFonts w:ascii="Calibri" w:hAnsi="Calibri" w:cs="Calibri" w:eastAsia="Calibri"/>
+          <w:color w:val="auto"/>
+          <w:spacing w:val="0"/>
+          <w:position w:val="0"/>
+          <w:sz w:val="24"/>
+          <w:shd w:fill="auto" w:val="clear"/>
+        </w:rPr>
+      </w:pPr>
+      <w:r>
+        <w:rPr>
+          <w:rFonts w:ascii="Calibri" w:hAnsi="Calibri" w:cs="Calibri" w:eastAsia="Calibri"/>
+          <w:color w:val="auto"/>
+          <w:spacing w:val="0"/>
+          <w:position w:val="0"/>
+          <w:sz w:val="24"/>
+          <w:shd w:fill="auto" w:val="clear"/>
+        </w:rPr>
+        <w:t xml:space="preserve">Hold MMB to pan the camera</w:t>
+      </w:r>
+    </w:p>
+    <w:p>
+      <w:pPr>
+        <w:spacing w:before="0" w:after="0" w:line="240"/>
+        <w:ind w:right="0" w:left="0" w:firstLine="0"/>
+        <w:jc w:val="left"/>
+        <w:rPr>
+          <w:rFonts w:ascii="Calibri" w:hAnsi="Calibri" w:cs="Calibri" w:eastAsia="Calibri"/>
+          <w:color w:val="auto"/>
+          <w:spacing w:val="0"/>
+          <w:position w:val="0"/>
+          <w:sz w:val="24"/>
+          <w:shd w:fill="auto" w:val="clear"/>
+        </w:rPr>
+      </w:pPr>
+      <w:r>
+        <w:rPr>
+          <w:rFonts w:ascii="Calibri" w:hAnsi="Calibri" w:cs="Calibri" w:eastAsia="Calibri"/>
+          <w:color w:val="auto"/>
+          <w:spacing w:val="0"/>
+          <w:position w:val="0"/>
+          <w:sz w:val="24"/>
+          <w:shd w:fill="auto" w:val="clear"/>
+        </w:rPr>
+        <w:t xml:space="preserve">Hold RMB to rotate the camera</w:t>
+      </w:r>
+    </w:p>
+    <w:p>
+      <w:pPr>
+        <w:spacing w:before="0" w:after="0" w:line="240"/>
+        <w:ind w:right="0" w:left="0" w:firstLine="0"/>
+        <w:jc w:val="left"/>
+        <w:rPr>
+          <w:rFonts w:ascii="Calibri" w:hAnsi="Calibri" w:cs="Calibri" w:eastAsia="Calibri"/>
+          <w:color w:val="auto"/>
+          <w:spacing w:val="0"/>
+          <w:position w:val="0"/>
+          <w:sz w:val="24"/>
+          <w:shd w:fill="auto" w:val="clear"/>
+        </w:rPr>
+      </w:pPr>
+      <w:r>
+        <w:rPr>
+          <w:rFonts w:ascii="Calibri" w:hAnsi="Calibri" w:cs="Calibri" w:eastAsia="Calibri"/>
+          <w:color w:val="auto"/>
+          <w:spacing w:val="0"/>
+          <w:position w:val="0"/>
+          <w:sz w:val="24"/>
+          <w:shd w:fill="auto" w:val="clear"/>
+        </w:rPr>
+        <w:t xml:space="preserve">Hold LMB to drag sections of the cloth</w:t>
+      </w:r>
+    </w:p>
+    <w:p>
+      <w:pPr>
+        <w:spacing w:before="0" w:after="0" w:line="240"/>
+        <w:ind w:right="0" w:left="0" w:firstLine="0"/>
+        <w:jc w:val="left"/>
+        <w:rPr>
+          <w:rFonts w:ascii="Calibri" w:hAnsi="Calibri" w:cs="Calibri" w:eastAsia="Calibri"/>
+          <w:color w:val="auto"/>
+          <w:spacing w:val="0"/>
+          <w:position w:val="0"/>
+          <w:sz w:val="24"/>
+          <w:shd w:fill="auto" w:val="clear"/>
+        </w:rPr>
+      </w:pPr>
+      <w:r>
+        <w:rPr>
+          <w:rFonts w:ascii="Calibri" w:hAnsi="Calibri" w:cs="Calibri" w:eastAsia="Calibri"/>
+          <w:color w:val="auto"/>
+          <w:spacing w:val="0"/>
+          <w:position w:val="0"/>
+          <w:sz w:val="24"/>
+          <w:shd w:fill="auto" w:val="clear"/>
+        </w:rPr>
+        <w:t xml:space="preserve">Tap "L" to lock or unlock cloth segments</w:t>
+      </w:r>
+    </w:p>
+    <w:p>
+      <w:pPr>
+        <w:spacing w:before="0" w:after="0" w:line="240"/>
+        <w:ind w:right="0" w:left="0" w:firstLine="0"/>
+        <w:jc w:val="left"/>
+        <w:rPr>
+          <w:rFonts w:ascii="Calibri" w:hAnsi="Calibri" w:cs="Calibri" w:eastAsia="Calibri"/>
+          <w:color w:val="auto"/>
+          <w:spacing w:val="0"/>
+          <w:position w:val="0"/>
+          <w:sz w:val="24"/>
+          <w:shd w:fill="auto" w:val="clear"/>
+        </w:rPr>
+      </w:pPr>
+      <w:r>
+        <w:rPr>
+          <w:rFonts w:ascii="Calibri" w:hAnsi="Calibri" w:cs="Calibri" w:eastAsia="Calibri"/>
+          <w:color w:val="auto"/>
+          <w:spacing w:val="0"/>
+          <w:position w:val="0"/>
+          <w:sz w:val="24"/>
+          <w:shd w:fill="auto" w:val="clear"/>
+        </w:rPr>
+        <w:t xml:space="preserve">Hold space to make wind</w:t>
       </w:r>
     </w:p>
     <w:p>
